--- a/JavaScript Applications/08. Templating-Exercises/.08. JS-Apps-Templating-Exercises.docx
+++ b/JavaScript Applications/08. Templating-Exercises/.08. JS-Apps-Templating-Exercises.docx
@@ -1,6 +1,6 @@
 
 <file path=word/document.xml><?xml version="1.0" encoding="utf-8"?>
-<w:document xmlns:wpc="http://schemas.microsoft.com/office/word/2010/wordprocessingCanvas" xmlns:mc="http://schemas.openxmlformats.org/markup-compatibility/2006" xmlns:o="urn:schemas-microsoft-com:office:office" xmlns:r="http://schemas.openxmlformats.org/officeDocument/2006/relationships" xmlns:m="http://schemas.openxmlformats.org/officeDocument/2006/math" xmlns:v="urn:schemas-microsoft-com:vml" xmlns:wp14="http://schemas.microsoft.com/office/word/2010/wordprocessingDrawing" xmlns:wp="http://schemas.openxmlformats.org/drawingml/2006/wordprocessingDrawing" xmlns:w10="urn:schemas-microsoft-com:office:word" xmlns:w="http://schemas.openxmlformats.org/wordprocessingml/2006/main" xmlns:w14="http://schemas.microsoft.com/office/word/2010/wordml" xmlns:w15="http://schemas.microsoft.com/office/word/2012/wordml" xmlns:wpg="http://schemas.microsoft.com/office/word/2010/wordprocessingGroup" xmlns:wpi="http://schemas.microsoft.com/office/word/2010/wordprocessingInk" xmlns:wne="http://schemas.microsoft.com/office/word/2006/wordml" xmlns:wps="http://schemas.microsoft.com/office/word/2010/wordprocessingShape" mc:Ignorable="w14 w15 wp14">
+<w:document xmlns:wpc="http://schemas.microsoft.com/office/word/2010/wordprocessingCanvas" xmlns:cx="http://schemas.microsoft.com/office/drawing/2014/chartex" xmlns:cx1="http://schemas.microsoft.com/office/drawing/2015/9/8/chartex" xmlns:mc="http://schemas.openxmlformats.org/markup-compatibility/2006" xmlns:o="urn:schemas-microsoft-com:office:office" xmlns:r="http://schemas.openxmlformats.org/officeDocument/2006/relationships" xmlns:m="http://schemas.openxmlformats.org/officeDocument/2006/math" xmlns:v="urn:schemas-microsoft-com:vml" xmlns:wp14="http://schemas.microsoft.com/office/word/2010/wordprocessingDrawing" xmlns:wp="http://schemas.openxmlformats.org/drawingml/2006/wordprocessingDrawing" xmlns:w10="urn:schemas-microsoft-com:office:word" xmlns:w="http://schemas.openxmlformats.org/wordprocessingml/2006/main" xmlns:w14="http://schemas.microsoft.com/office/word/2010/wordml" xmlns:w15="http://schemas.microsoft.com/office/word/2012/wordml" xmlns:w16se="http://schemas.microsoft.com/office/word/2015/wordml/symex" xmlns:wpg="http://schemas.microsoft.com/office/word/2010/wordprocessingGroup" xmlns:wpi="http://schemas.microsoft.com/office/word/2010/wordprocessingInk" xmlns:wne="http://schemas.microsoft.com/office/word/2006/wordml" xmlns:wps="http://schemas.microsoft.com/office/word/2010/wordprocessingShape" mc:Ignorable="w14 w15 w16se wp14">
   <w:body>
     <w:p>
       <w:pPr>
@@ -230,12 +230,6 @@
         <w:gridCol w:w="10205"/>
       </w:tblGrid>
       <w:tr>
-        <w:tblPrEx>
-          <w:tblCellMar>
-            <w:top w:w="0" w:type="dxa"/>
-            <w:bottom w:w="0" w:type="dxa"/>
-          </w:tblCellMar>
-        </w:tblPrEx>
         <w:tc>
           <w:tcPr>
             <w:tcW w:w="10205" w:type="dxa"/>
@@ -266,12 +260,6 @@
         </w:tc>
       </w:tr>
       <w:tr>
-        <w:tblPrEx>
-          <w:tblCellMar>
-            <w:top w:w="0" w:type="dxa"/>
-            <w:bottom w:w="0" w:type="dxa"/>
-          </w:tblCellMar>
-        </w:tblPrEx>
         <w:trPr>
           <w:trHeight w:val="418"/>
         </w:trPr>
@@ -1607,7 +1595,7 @@
           </mc:Choice>
           <mc:Fallback>
             <w:pict>
-              <v:shape w14:anchorId="4E7F07A1" id="Стрелка надясно 21" o:spid="_x0000_s1026" style="position:absolute;margin-left:179.9pt;margin-top:55.7pt;width:61.5pt;height:36pt;z-index:251659776;visibility:visible;mso-wrap-style:square;mso-wrap-distance-left:9pt;mso-wrap-distance-top:0;mso-wrap-distance-right:9pt;mso-wrap-distance-bottom:0;mso-position-horizontal:absolute;mso-position-horizontal-relative:text;mso-position-vertical:absolute;mso-position-vertical-relative:text;v-text-anchor:top" coordsize="21600,21600" o:gfxdata="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" path="m,5400r15278,l15278,r6322,10800l15278,21600r,-5400l,16200,,5400xe" fillcolor="#548235" stroked="f">
+              <v:shape w14:anchorId="010D7A2F" id="Стрелка надясно 21" o:spid="_x0000_s1026" style="position:absolute;margin-left:179.9pt;margin-top:55.7pt;width:61.5pt;height:36pt;z-index:251659776;visibility:visible;mso-wrap-style:square;mso-wrap-distance-left:9pt;mso-wrap-distance-top:0;mso-wrap-distance-right:9pt;mso-wrap-distance-bottom:0;mso-position-horizontal:absolute;mso-position-horizontal-relative:text;mso-position-vertical:absolute;mso-position-vertical-relative:text;v-text-anchor:top" coordsize="21600,21600" o:gfxdata="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" path="m,5400r15278,l15278,r6322,10800l15278,21600r,-5400l,16200,,5400xe" fillcolor="#548235" stroked="f">
                 <v:path arrowok="t" o:connecttype="custom" o:connectlocs="390527,0;781053,228600;390527,457200;0,228600;552450,0;552450,457200" o:connectangles="270,0,90,180,270,90" textboxrect="0,5400,18439,16200"/>
               </v:shape>
             </w:pict>
@@ -1722,8 +1710,6 @@
         </w:rPr>
         <w:t xml:space="preserve">. </w:t>
       </w:r>
-      <w:bookmarkStart w:id="0" w:name="_GoBack"/>
-      <w:bookmarkEnd w:id="0"/>
     </w:p>
     <w:p>
       <w:pPr>
@@ -2141,201 +2127,12 @@
           </wp:inline>
         </w:drawing>
       </w:r>
-    </w:p>
-    <w:p>
-      <w:pPr>
-        <w:pStyle w:val="Heading2"/>
-        <w:rPr>
-          <w:noProof/>
-        </w:rPr>
-      </w:pPr>
-      <w:r>
-        <w:rPr>
-          <w:noProof/>
-        </w:rPr>
-        <w:t xml:space="preserve">Refactor </w:t>
-      </w:r>
-      <w:r>
-        <w:rPr>
-          <w:noProof/>
-        </w:rPr>
-        <w:t>“</w:t>
-      </w:r>
-      <w:r>
-        <w:rPr>
-          <w:noProof/>
-        </w:rPr>
-        <w:t>Prodavachnik</w:t>
-      </w:r>
-      <w:r>
-        <w:rPr>
-          <w:noProof/>
-        </w:rPr>
-        <w:t>”</w:t>
-      </w:r>
-    </w:p>
-    <w:p>
-      <w:pPr>
-        <w:rPr>
-          <w:noProof/>
-        </w:rPr>
-      </w:pPr>
-      <w:r>
-        <w:rPr>
-          <w:noProof/>
-        </w:rPr>
-        <w:t>Take the Prodavachnik application from the previous exercise (</w:t>
-      </w:r>
-      <w:hyperlink r:id="rId15" w:history="1">
-        <w:r>
-          <w:rPr>
-            <w:rStyle w:val="Hyperlink"/>
-            <w:noProof/>
-          </w:rPr>
-          <w:t>Exercise: Single Page Applications</w:t>
-        </w:r>
-      </w:hyperlink>
-      <w:r>
-        <w:rPr>
-          <w:noProof/>
-        </w:rPr>
-        <w:t xml:space="preserve">) and </w:t>
-      </w:r>
-      <w:r>
-        <w:rPr>
-          <w:rStyle w:val="Strong"/>
-          <w:noProof/>
-        </w:rPr>
-        <w:t>refactor</w:t>
-      </w:r>
-      <w:r>
-        <w:rPr>
-          <w:noProof/>
-        </w:rPr>
-        <w:t xml:space="preserve"> it to use </w:t>
-      </w:r>
-      <w:r>
-        <w:rPr>
-          <w:rStyle w:val="Strong"/>
-          <w:noProof/>
-        </w:rPr>
-        <w:t>Handlebars templates</w:t>
-      </w:r>
-      <w:r>
-        <w:rPr>
-          <w:noProof/>
-        </w:rPr>
-        <w:t>. Take the markup for each relevant section and place it in its own template. When the user navigates around the site, instead of hiding and showing content, only the needed template will be rendered.</w:t>
-      </w:r>
-    </w:p>
-    <w:p>
-      <w:pPr>
-        <w:rPr>
-          <w:noProof/>
-        </w:rPr>
-      </w:pPr>
-      <w:r>
-        <w:rPr>
-          <w:noProof/>
-        </w:rPr>
-        <w:t xml:space="preserve">Try to </w:t>
-      </w:r>
-      <w:r>
-        <w:rPr>
-          <w:rStyle w:val="Strong"/>
-          <w:noProof/>
-        </w:rPr>
-        <w:t>reuse</w:t>
-      </w:r>
-      <w:r>
-        <w:rPr>
-          <w:noProof/>
-        </w:rPr>
-        <w:t xml:space="preserve"> as much of the markup as possible – for example, the login and register pages can use the same template, as well as create and edit ad. Use a </w:t>
-      </w:r>
-      <w:r>
-        <w:rPr>
-          <w:rStyle w:val="Strong"/>
-          <w:noProof/>
-        </w:rPr>
-        <w:t>partial template</w:t>
-      </w:r>
-      <w:r>
-        <w:rPr>
-          <w:noProof/>
-        </w:rPr>
-        <w:t xml:space="preserve"> for each individual ad.</w:t>
-      </w:r>
-    </w:p>
-    <w:p>
-      <w:pPr>
-        <w:rPr>
-          <w:noProof/>
-        </w:rPr>
-      </w:pPr>
-      <w:r>
-        <w:rPr>
-          <w:noProof/>
-        </w:rPr>
-        <w:t>For the ads catalog, use whichever style you prefer – as rows in a table or as individual divs.</w:t>
-      </w:r>
-    </w:p>
-    <w:p>
-      <w:pPr>
-        <w:pStyle w:val="Heading3"/>
-        <w:rPr>
-          <w:noProof/>
-        </w:rPr>
-      </w:pPr>
-      <w:r>
-        <w:rPr>
-          <w:noProof/>
-        </w:rPr>
-        <w:lastRenderedPageBreak/>
-        <w:t>Hints</w:t>
-      </w:r>
-    </w:p>
-    <w:p>
-      <w:pPr>
-        <w:rPr>
-          <w:noProof/>
-        </w:rPr>
-      </w:pPr>
-      <w:r>
-        <w:rPr>
-          <w:noProof/>
-        </w:rPr>
-        <w:t xml:space="preserve">The ads array that you fetch from the server can be render using an </w:t>
-      </w:r>
-      <w:r>
-        <w:rPr>
-          <w:rStyle w:val="CodeChar"/>
-        </w:rPr>
-        <w:t>each</w:t>
-      </w:r>
-      <w:r>
-        <w:rPr>
-          <w:noProof/>
-        </w:rPr>
-        <w:t xml:space="preserve"> helper. For the header, use a </w:t>
-      </w:r>
-      <w:r>
-        <w:rPr>
-          <w:rStyle w:val="Strong"/>
-          <w:noProof/>
-        </w:rPr>
-        <w:t>conditional statement</w:t>
-      </w:r>
-      <w:r>
-        <w:rPr>
-          <w:noProof/>
-        </w:rPr>
-        <w:t xml:space="preserve"> that only shows the links and user greeting that apply to the current session state (logged in or not). Whenever the session state changes (on page load, when the user logs in, registers, or logs out), re-render the header.</w:t>
-      </w:r>
+      <w:bookmarkStart w:id="0" w:name="_GoBack"/>
+      <w:bookmarkEnd w:id="0"/>
     </w:p>
     <w:sectPr>
-      <w:headerReference w:type="default" r:id="rId16"/>
-      <w:footerReference w:type="default" r:id="rId17"/>
+      <w:headerReference w:type="default" r:id="rId15"/>
+      <w:footerReference w:type="default" r:id="rId16"/>
       <w:pgSz w:w="11909" w:h="16834" w:code="9"/>
       <w:pgMar w:top="567" w:right="737" w:bottom="1077" w:left="737" w:header="567" w:footer="794" w:gutter="0"/>
       <w:cols w:space="720"/>
@@ -2346,7 +2143,7 @@
 </file>
 
 <file path=word/endnotes.xml><?xml version="1.0" encoding="utf-8"?>
-<w:endnotes xmlns:wpc="http://schemas.microsoft.com/office/word/2010/wordprocessingCanvas" xmlns:mc="http://schemas.openxmlformats.org/markup-compatibility/2006" xmlns:o="urn:schemas-microsoft-com:office:office" xmlns:r="http://schemas.openxmlformats.org/officeDocument/2006/relationships" xmlns:m="http://schemas.openxmlformats.org/officeDocument/2006/math" xmlns:v="urn:schemas-microsoft-com:vml" xmlns:wp14="http://schemas.microsoft.com/office/word/2010/wordprocessingDrawing" xmlns:wp="http://schemas.openxmlformats.org/drawingml/2006/wordprocessingDrawing" xmlns:w10="urn:schemas-microsoft-com:office:word" xmlns:w="http://schemas.openxmlformats.org/wordprocessingml/2006/main" xmlns:w14="http://schemas.microsoft.com/office/word/2010/wordml" xmlns:w15="http://schemas.microsoft.com/office/word/2012/wordml" xmlns:wpg="http://schemas.microsoft.com/office/word/2010/wordprocessingGroup" xmlns:wpi="http://schemas.microsoft.com/office/word/2010/wordprocessingInk" xmlns:wne="http://schemas.microsoft.com/office/word/2006/wordml" xmlns:wps="http://schemas.microsoft.com/office/word/2010/wordprocessingShape" mc:Ignorable="w14 w15 wp14">
+<w:endnotes xmlns:wpc="http://schemas.microsoft.com/office/word/2010/wordprocessingCanvas" xmlns:cx="http://schemas.microsoft.com/office/drawing/2014/chartex" xmlns:cx1="http://schemas.microsoft.com/office/drawing/2015/9/8/chartex" xmlns:mc="http://schemas.openxmlformats.org/markup-compatibility/2006" xmlns:o="urn:schemas-microsoft-com:office:office" xmlns:r="http://schemas.openxmlformats.org/officeDocument/2006/relationships" xmlns:m="http://schemas.openxmlformats.org/officeDocument/2006/math" xmlns:v="urn:schemas-microsoft-com:vml" xmlns:wp14="http://schemas.microsoft.com/office/word/2010/wordprocessingDrawing" xmlns:wp="http://schemas.openxmlformats.org/drawingml/2006/wordprocessingDrawing" xmlns:w10="urn:schemas-microsoft-com:office:word" xmlns:w="http://schemas.openxmlformats.org/wordprocessingml/2006/main" xmlns:w14="http://schemas.microsoft.com/office/word/2010/wordml" xmlns:w15="http://schemas.microsoft.com/office/word/2012/wordml" xmlns:w16se="http://schemas.microsoft.com/office/word/2015/wordml/symex" xmlns:wpg="http://schemas.microsoft.com/office/word/2010/wordprocessingGroup" xmlns:wpi="http://schemas.microsoft.com/office/word/2010/wordprocessingInk" xmlns:wne="http://schemas.microsoft.com/office/word/2006/wordml" xmlns:wps="http://schemas.microsoft.com/office/word/2010/wordprocessingShape" mc:Ignorable="w14 w15 w16se wp14">
   <w:endnote w:type="separator" w:id="-1">
     <w:p>
       <w:pPr>
@@ -2371,7 +2168,7 @@
 </file>
 
 <file path=word/footer1.xml><?xml version="1.0" encoding="utf-8"?>
-<w:ftr xmlns:wpc="http://schemas.microsoft.com/office/word/2010/wordprocessingCanvas" xmlns:mc="http://schemas.openxmlformats.org/markup-compatibility/2006" xmlns:o="urn:schemas-microsoft-com:office:office" xmlns:r="http://schemas.openxmlformats.org/officeDocument/2006/relationships" xmlns:m="http://schemas.openxmlformats.org/officeDocument/2006/math" xmlns:v="urn:schemas-microsoft-com:vml" xmlns:wp14="http://schemas.microsoft.com/office/word/2010/wordprocessingDrawing" xmlns:wp="http://schemas.openxmlformats.org/drawingml/2006/wordprocessingDrawing" xmlns:w10="urn:schemas-microsoft-com:office:word" xmlns:w="http://schemas.openxmlformats.org/wordprocessingml/2006/main" xmlns:w14="http://schemas.microsoft.com/office/word/2010/wordml" xmlns:w15="http://schemas.microsoft.com/office/word/2012/wordml" xmlns:wpg="http://schemas.microsoft.com/office/word/2010/wordprocessingGroup" xmlns:wpi="http://schemas.microsoft.com/office/word/2010/wordprocessingInk" xmlns:wne="http://schemas.microsoft.com/office/word/2006/wordml" xmlns:wps="http://schemas.microsoft.com/office/word/2010/wordprocessingShape" mc:Ignorable="w14 w15 wp14">
+<w:ftr xmlns:wpc="http://schemas.microsoft.com/office/word/2010/wordprocessingCanvas" xmlns:cx="http://schemas.microsoft.com/office/drawing/2014/chartex" xmlns:cx1="http://schemas.microsoft.com/office/drawing/2015/9/8/chartex" xmlns:mc="http://schemas.openxmlformats.org/markup-compatibility/2006" xmlns:o="urn:schemas-microsoft-com:office:office" xmlns:r="http://schemas.openxmlformats.org/officeDocument/2006/relationships" xmlns:m="http://schemas.openxmlformats.org/officeDocument/2006/math" xmlns:v="urn:schemas-microsoft-com:vml" xmlns:wp14="http://schemas.microsoft.com/office/word/2010/wordprocessingDrawing" xmlns:wp="http://schemas.openxmlformats.org/drawingml/2006/wordprocessingDrawing" xmlns:w10="urn:schemas-microsoft-com:office:word" xmlns:w="http://schemas.openxmlformats.org/wordprocessingml/2006/main" xmlns:w14="http://schemas.microsoft.com/office/word/2010/wordml" xmlns:w15="http://schemas.microsoft.com/office/word/2012/wordml" xmlns:w16se="http://schemas.microsoft.com/office/word/2015/wordml/symex" xmlns:wpg="http://schemas.microsoft.com/office/word/2010/wordprocessingGroup" xmlns:wpi="http://schemas.microsoft.com/office/word/2010/wordprocessingInk" xmlns:wne="http://schemas.microsoft.com/office/word/2006/wordml" xmlns:wps="http://schemas.microsoft.com/office/word/2010/wordprocessingShape" mc:Ignorable="w14 w15 w16se wp14">
   <w:p>
     <w:pPr>
       <w:pStyle w:val="Footer"/>
@@ -2644,7 +2441,7 @@
         </mc:Choice>
         <mc:Fallback>
           <w:pict>
-            <v:line w14:anchorId="1922AA4C" id="Straight Connector 1" o:spid="_x0000_s1026" style="position:absolute;flip:y;z-index:251666432;visibility:visible;mso-wrap-style:square;mso-wrap-distance-left:9pt;mso-wrap-distance-top:0;mso-wrap-distance-right:9pt;mso-wrap-distance-bottom:0;mso-position-horizontal:absolute;mso-position-horizontal-relative:text;mso-position-vertical:absolute;mso-position-vertical-relative:text" from="-.1pt,5.2pt" to="520.7pt,5.2pt" o:gfxdata="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" strokecolor="#f37123" strokeweight="1pt">
+            <v:line w14:anchorId="58E95635" id="Straight Connector 1" o:spid="_x0000_s1026" style="position:absolute;flip:y;z-index:251666432;visibility:visible;mso-wrap-style:square;mso-wrap-distance-left:9pt;mso-wrap-distance-top:0;mso-wrap-distance-right:9pt;mso-wrap-distance-bottom:0;mso-position-horizontal:absolute;mso-position-horizontal-relative:text;mso-position-vertical:absolute;mso-position-vertical-relative:text" from="-.1pt,5.2pt" to="520.7pt,5.2pt" o:gfxdata="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" strokecolor="#f37123" strokeweight="1pt">
               <v:stroke endcap="round"/>
             </v:line>
           </w:pict>
@@ -2792,7 +2589,7 @@
                               <w:sz w:val="18"/>
                               <w:szCs w:val="18"/>
                             </w:rPr>
-                            <w:t>3</w:t>
+                            <w:t>2</w:t>
                           </w:r>
                           <w:r>
                             <w:rPr>
@@ -2907,7 +2704,7 @@
                         <w:sz w:val="18"/>
                         <w:szCs w:val="18"/>
                       </w:rPr>
-                      <w:t>3</w:t>
+                      <w:t>2</w:t>
                     </w:r>
                     <w:r>
                       <w:rPr>
@@ -3818,7 +3615,7 @@
                           <wp:extent cx="200025" cy="200025"/>
                           <wp:effectExtent l="0" t="0" r="9525" b="9525"/>
                           <wp:docPr id="73" name="Picture 73" title="Software University Foundation">
-                            <a:hlinkClick xmlns:a="http://schemas.openxmlformats.org/drawingml/2006/main" r:id="rId4"/>
+                            <a:hlinkClick xmlns:a="http://schemas.openxmlformats.org/drawingml/2006/main" r:id="rId25"/>
                           </wp:docPr>
                           <wp:cNvGraphicFramePr/>
                           <a:graphic xmlns:a="http://schemas.openxmlformats.org/drawingml/2006/main">
@@ -3826,7 +3623,7 @@
                               <pic:pic xmlns:pic="http://schemas.openxmlformats.org/drawingml/2006/picture">
                                 <pic:nvPicPr>
                                   <pic:cNvPr id="94" name="Picture 4" title="Software University Foundation">
-                                    <a:hlinkClick r:id="rId4"/>
+                                    <a:hlinkClick r:id="rId25"/>
                                   </pic:cNvPr>
                                   <pic:cNvPicPr/>
                                 </pic:nvPicPr>
@@ -4280,7 +4077,7 @@
 </file>
 
 <file path=word/footnotes.xml><?xml version="1.0" encoding="utf-8"?>
-<w:footnotes xmlns:wpc="http://schemas.microsoft.com/office/word/2010/wordprocessingCanvas" xmlns:mc="http://schemas.openxmlformats.org/markup-compatibility/2006" xmlns:o="urn:schemas-microsoft-com:office:office" xmlns:r="http://schemas.openxmlformats.org/officeDocument/2006/relationships" xmlns:m="http://schemas.openxmlformats.org/officeDocument/2006/math" xmlns:v="urn:schemas-microsoft-com:vml" xmlns:wp14="http://schemas.microsoft.com/office/word/2010/wordprocessingDrawing" xmlns:wp="http://schemas.openxmlformats.org/drawingml/2006/wordprocessingDrawing" xmlns:w10="urn:schemas-microsoft-com:office:word" xmlns:w="http://schemas.openxmlformats.org/wordprocessingml/2006/main" xmlns:w14="http://schemas.microsoft.com/office/word/2010/wordml" xmlns:w15="http://schemas.microsoft.com/office/word/2012/wordml" xmlns:wpg="http://schemas.microsoft.com/office/word/2010/wordprocessingGroup" xmlns:wpi="http://schemas.microsoft.com/office/word/2010/wordprocessingInk" xmlns:wne="http://schemas.microsoft.com/office/word/2006/wordml" xmlns:wps="http://schemas.microsoft.com/office/word/2010/wordprocessingShape" mc:Ignorable="w14 w15 wp14">
+<w:footnotes xmlns:wpc="http://schemas.microsoft.com/office/word/2010/wordprocessingCanvas" xmlns:cx="http://schemas.microsoft.com/office/drawing/2014/chartex" xmlns:cx1="http://schemas.microsoft.com/office/drawing/2015/9/8/chartex" xmlns:mc="http://schemas.openxmlformats.org/markup-compatibility/2006" xmlns:o="urn:schemas-microsoft-com:office:office" xmlns:r="http://schemas.openxmlformats.org/officeDocument/2006/relationships" xmlns:m="http://schemas.openxmlformats.org/officeDocument/2006/math" xmlns:v="urn:schemas-microsoft-com:vml" xmlns:wp14="http://schemas.microsoft.com/office/word/2010/wordprocessingDrawing" xmlns:wp="http://schemas.openxmlformats.org/drawingml/2006/wordprocessingDrawing" xmlns:w10="urn:schemas-microsoft-com:office:word" xmlns:w="http://schemas.openxmlformats.org/wordprocessingml/2006/main" xmlns:w14="http://schemas.microsoft.com/office/word/2010/wordml" xmlns:w15="http://schemas.microsoft.com/office/word/2012/wordml" xmlns:w16se="http://schemas.microsoft.com/office/word/2015/wordml/symex" xmlns:wpg="http://schemas.microsoft.com/office/word/2010/wordprocessingGroup" xmlns:wpi="http://schemas.microsoft.com/office/word/2010/wordprocessingInk" xmlns:wne="http://schemas.microsoft.com/office/word/2006/wordml" xmlns:wps="http://schemas.microsoft.com/office/word/2010/wordprocessingShape" mc:Ignorable="w14 w15 w16se wp14">
   <w:footnote w:type="separator" w:id="-1">
     <w:p>
       <w:pPr>
@@ -4305,7 +4102,7 @@
 </file>
 
 <file path=word/header1.xml><?xml version="1.0" encoding="utf-8"?>
-<w:hdr xmlns:wpc="http://schemas.microsoft.com/office/word/2010/wordprocessingCanvas" xmlns:mc="http://schemas.openxmlformats.org/markup-compatibility/2006" xmlns:o="urn:schemas-microsoft-com:office:office" xmlns:r="http://schemas.openxmlformats.org/officeDocument/2006/relationships" xmlns:m="http://schemas.openxmlformats.org/officeDocument/2006/math" xmlns:v="urn:schemas-microsoft-com:vml" xmlns:wp14="http://schemas.microsoft.com/office/word/2010/wordprocessingDrawing" xmlns:wp="http://schemas.openxmlformats.org/drawingml/2006/wordprocessingDrawing" xmlns:w10="urn:schemas-microsoft-com:office:word" xmlns:w="http://schemas.openxmlformats.org/wordprocessingml/2006/main" xmlns:w14="http://schemas.microsoft.com/office/word/2010/wordml" xmlns:w15="http://schemas.microsoft.com/office/word/2012/wordml" xmlns:wpg="http://schemas.microsoft.com/office/word/2010/wordprocessingGroup" xmlns:wpi="http://schemas.microsoft.com/office/word/2010/wordprocessingInk" xmlns:wne="http://schemas.microsoft.com/office/word/2006/wordml" xmlns:wps="http://schemas.microsoft.com/office/word/2010/wordprocessingShape" mc:Ignorable="w14 w15 wp14">
+<w:hdr xmlns:wpc="http://schemas.microsoft.com/office/word/2010/wordprocessingCanvas" xmlns:cx="http://schemas.microsoft.com/office/drawing/2014/chartex" xmlns:cx1="http://schemas.microsoft.com/office/drawing/2015/9/8/chartex" xmlns:mc="http://schemas.openxmlformats.org/markup-compatibility/2006" xmlns:o="urn:schemas-microsoft-com:office:office" xmlns:r="http://schemas.openxmlformats.org/officeDocument/2006/relationships" xmlns:m="http://schemas.openxmlformats.org/officeDocument/2006/math" xmlns:v="urn:schemas-microsoft-com:vml" xmlns:wp14="http://schemas.microsoft.com/office/word/2010/wordprocessingDrawing" xmlns:wp="http://schemas.openxmlformats.org/drawingml/2006/wordprocessingDrawing" xmlns:w10="urn:schemas-microsoft-com:office:word" xmlns:w="http://schemas.openxmlformats.org/wordprocessingml/2006/main" xmlns:w14="http://schemas.microsoft.com/office/word/2010/wordml" xmlns:w15="http://schemas.microsoft.com/office/word/2012/wordml" xmlns:w16se="http://schemas.microsoft.com/office/word/2015/wordml/symex" xmlns:wpg="http://schemas.microsoft.com/office/word/2010/wordprocessingGroup" xmlns:wpi="http://schemas.microsoft.com/office/word/2010/wordprocessingInk" xmlns:wne="http://schemas.microsoft.com/office/word/2006/wordml" xmlns:wps="http://schemas.microsoft.com/office/word/2010/wordprocessingShape" mc:Ignorable="w14 w15 w16se wp14">
   <w:p>
     <w:pPr>
       <w:pStyle w:val="Header"/>
@@ -4316,7 +4113,7 @@
 </file>
 
 <file path=word/numbering.xml><?xml version="1.0" encoding="utf-8"?>
-<w:numbering xmlns:wpc="http://schemas.microsoft.com/office/word/2010/wordprocessingCanvas" xmlns:mc="http://schemas.openxmlformats.org/markup-compatibility/2006" xmlns:o="urn:schemas-microsoft-com:office:office" xmlns:r="http://schemas.openxmlformats.org/officeDocument/2006/relationships" xmlns:m="http://schemas.openxmlformats.org/officeDocument/2006/math" xmlns:v="urn:schemas-microsoft-com:vml" xmlns:wp14="http://schemas.microsoft.com/office/word/2010/wordprocessingDrawing" xmlns:wp="http://schemas.openxmlformats.org/drawingml/2006/wordprocessingDrawing" xmlns:w10="urn:schemas-microsoft-com:office:word" xmlns:w="http://schemas.openxmlformats.org/wordprocessingml/2006/main" xmlns:w14="http://schemas.microsoft.com/office/word/2010/wordml" xmlns:w15="http://schemas.microsoft.com/office/word/2012/wordml" xmlns:wpg="http://schemas.microsoft.com/office/word/2010/wordprocessingGroup" xmlns:wpi="http://schemas.microsoft.com/office/word/2010/wordprocessingInk" xmlns:wne="http://schemas.microsoft.com/office/word/2006/wordml" xmlns:wps="http://schemas.microsoft.com/office/word/2010/wordprocessingShape" mc:Ignorable="w14 w15 wp14">
+<w:numbering xmlns:wpc="http://schemas.microsoft.com/office/word/2010/wordprocessingCanvas" xmlns:cx="http://schemas.microsoft.com/office/drawing/2014/chartex" xmlns:cx1="http://schemas.microsoft.com/office/drawing/2015/9/8/chartex" xmlns:mc="http://schemas.openxmlformats.org/markup-compatibility/2006" xmlns:o="urn:schemas-microsoft-com:office:office" xmlns:r="http://schemas.openxmlformats.org/officeDocument/2006/relationships" xmlns:m="http://schemas.openxmlformats.org/officeDocument/2006/math" xmlns:v="urn:schemas-microsoft-com:vml" xmlns:wp14="http://schemas.microsoft.com/office/word/2010/wordprocessingDrawing" xmlns:wp="http://schemas.openxmlformats.org/drawingml/2006/wordprocessingDrawing" xmlns:w10="urn:schemas-microsoft-com:office:word" xmlns:w="http://schemas.openxmlformats.org/wordprocessingml/2006/main" xmlns:w14="http://schemas.microsoft.com/office/word/2010/wordml" xmlns:w15="http://schemas.microsoft.com/office/word/2012/wordml" xmlns:w16se="http://schemas.microsoft.com/office/word/2015/wordml/symex" xmlns:wpg="http://schemas.microsoft.com/office/word/2010/wordprocessingGroup" xmlns:wpi="http://schemas.microsoft.com/office/word/2010/wordprocessingInk" xmlns:wne="http://schemas.microsoft.com/office/word/2006/wordml" xmlns:wps="http://schemas.microsoft.com/office/word/2010/wordprocessingShape" mc:Ignorable="w14 w15 w16se wp14">
   <w:abstractNum w:abstractNumId="0" w15:restartNumberingAfterBreak="0">
     <w:nsid w:val="04E60920"/>
     <w:multiLevelType w:val="hybridMultilevel"/>
@@ -6734,7 +6531,7 @@
 </file>
 
 <file path=word/styles.xml><?xml version="1.0" encoding="utf-8"?>
-<w:styles xmlns:mc="http://schemas.openxmlformats.org/markup-compatibility/2006" xmlns:r="http://schemas.openxmlformats.org/officeDocument/2006/relationships" xmlns:w="http://schemas.openxmlformats.org/wordprocessingml/2006/main" xmlns:w14="http://schemas.microsoft.com/office/word/2010/wordml" xmlns:w15="http://schemas.microsoft.com/office/word/2012/wordml" mc:Ignorable="w14 w15">
+<w:styles xmlns:mc="http://schemas.openxmlformats.org/markup-compatibility/2006" xmlns:r="http://schemas.openxmlformats.org/officeDocument/2006/relationships" xmlns:w="http://schemas.openxmlformats.org/wordprocessingml/2006/main" xmlns:w14="http://schemas.microsoft.com/office/word/2010/wordml" xmlns:w15="http://schemas.microsoft.com/office/word/2012/wordml" xmlns:w16se="http://schemas.microsoft.com/office/word/2015/wordml/symex" mc:Ignorable="w14 w15 w16se">
   <w:docDefaults>
     <w:rPrDefault>
       <w:rPr>
@@ -7860,7 +7657,7 @@
 </file>
 
 <file path=customXml/itemProps1.xml><?xml version="1.0" encoding="utf-8"?>
-<ds:datastoreItem xmlns:ds="http://schemas.openxmlformats.org/officeDocument/2006/customXml" ds:itemID="{935C2325-5345-4C1E-A41E-502E2A0CDF08}">
+<ds:datastoreItem xmlns:ds="http://schemas.openxmlformats.org/officeDocument/2006/customXml" ds:itemID="{FE6DFD61-E261-41DC-A166-9D6EE69212B0}">
   <ds:schemaRefs>
     <ds:schemaRef ds:uri="http://schemas.openxmlformats.org/officeDocument/2006/bibliography"/>
   </ds:schemaRefs>
